--- a/CÔNG TY TNHH KỸ THUẬT SỐ/KyThuatSo_ChuyenDoiLoaiHinhDN/GPT/KyThuatSo_DeNghi_MauSo3_DaDien.docx
+++ b/CÔNG TY TNHH KỸ THUẬT SỐ/KyThuatSo_ChuyenDoiLoaiHinhDN/GPT/KyThuatSo_DeNghi_MauSo3_DaDien.docx
@@ -1,6 +1,6 @@
 
 <file path=word/document.xml><?xml version="1.0" encoding="utf-8"?>
-<w:document xmlns:wpc="http://schemas.microsoft.com/office/word/2010/wordprocessingCanvas" xmlns:cx="http://schemas.microsoft.com/office/drawing/2014/chartex" xmlns:mc="http://schemas.openxmlformats.org/markup-compatibility/2006" xmlns:o="urn:schemas-microsoft-com:office:office" xmlns:r="http://schemas.openxmlformats.org/officeDocument/2006/relationships" xmlns:m="http://schemas.openxmlformats.org/officeDocument/2006/math" xmlns:v="urn:schemas-microsoft-com:vml" xmlns:wp14="http://schemas.microsoft.com/office/word/2010/wordprocessingDrawing" xmlns:wp="http://schemas.openxmlformats.org/drawingml/2006/wordprocessingDrawing" xmlns:w10="urn:schemas-microsoft-com:office:word" xmlns:w="http://schemas.openxmlformats.org/wordprocessingml/2006/main" xmlns:w14="http://schemas.microsoft.com/office/word/2010/wordml" xmlns:w15="http://schemas.microsoft.com/office/word/2012/wordml" xmlns:w16se="http://schemas.microsoft.com/office/word/2015/wordml/symex" xmlns:wpg="http://schemas.microsoft.com/office/word/2010/wordprocessingGroup" xmlns:wpi="http://schemas.microsoft.com/office/word/2010/wordprocessingInk" xmlns:wne="http://schemas.microsoft.com/office/word/2006/wordml" xmlns:wps="http://schemas.microsoft.com/office/word/2010/wordprocessingShape" mc:Ignorable="w14 w15 w16se wp14">
+<w:document xmlns:wpc="http://schemas.microsoft.com/office/word/2010/wordprocessingCanvas" xmlns:cx="http://schemas.microsoft.com/office/drawing/2014/chartex" xmlns:cx1="http://schemas.microsoft.com/office/drawing/2015/9/8/chartex" xmlns:mc="http://schemas.openxmlformats.org/markup-compatibility/2006" xmlns:o="urn:schemas-microsoft-com:office:office" xmlns:r="http://schemas.openxmlformats.org/officeDocument/2006/relationships" xmlns:m="http://schemas.openxmlformats.org/officeDocument/2006/math" xmlns:v="urn:schemas-microsoft-com:vml" xmlns:wp14="http://schemas.microsoft.com/office/word/2010/wordprocessingDrawing" xmlns:wp="http://schemas.openxmlformats.org/drawingml/2006/wordprocessingDrawing" xmlns:w10="urn:schemas-microsoft-com:office:word" xmlns:w="http://schemas.openxmlformats.org/wordprocessingml/2006/main" xmlns:w14="http://schemas.microsoft.com/office/word/2010/wordml" xmlns:w15="http://schemas.microsoft.com/office/word/2012/wordml" xmlns:w16se="http://schemas.microsoft.com/office/word/2015/wordml/symex" xmlns:wpg="http://schemas.microsoft.com/office/word/2010/wordprocessingGroup" xmlns:wpi="http://schemas.microsoft.com/office/word/2010/wordprocessingInk" xmlns:wne="http://schemas.microsoft.com/office/word/2006/wordml" xmlns:wps="http://schemas.microsoft.com/office/word/2010/wordprocessingShape" mc:Ignorable="w14 w15 w16se wp14">
   <w:body>
     <w:p>
       <w:pPr>
@@ -144,7 +144,7 @@
               </wp:anchor>
             </w:drawing>
           </mc:Choice>
-          <mc:Fallback xmlns:cx1="http://schemas.microsoft.com/office/drawing/2015/9/8/chartex">
+          <mc:Fallback>
             <w:pict>
               <v:line w14:anchorId="466DF0D2" id="Straight Connector 2" o:spid="_x0000_s1026" style="position:absolute;z-index:251695104;visibility:visible;mso-wrap-style:square;mso-wrap-distance-left:9pt;mso-wrap-distance-top:0;mso-wrap-distance-right:9pt;mso-wrap-distance-bottom:0;mso-position-horizontal:center;mso-position-horizontal-relative:margin;mso-position-vertical:absolute;mso-position-vertical-relative:text" from="0,.5pt" to="173.75pt,.5pt" o:gfxdata="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" strokecolor="windowText" strokeweight=".5pt">
                 <v:stroke joinstyle="miter"/>
@@ -203,7 +203,7 @@
           <w:sz w:val="26"/>
           <w:szCs w:val="26"/>
         </w:rPr>
-        <w:t>3</w:t>
+        <w:t>5</w:t>
       </w:r>
       <w:r>
         <w:rPr>
@@ -944,18 +944,8 @@
                 <w:sz w:val="28"/>
                 <w:szCs w:val="28"/>
               </w:rPr>
-              <w:t>): ………………</w:t>
-            </w:r>
-            <w:proofErr w:type="gramStart"/>
-            <w:r>
-              <w:rPr>
-                <w:rFonts w:ascii="Times New Roman" w:eastAsia="Calibri" w:hAnsi="Times New Roman" w:cs="Times New Roman"/>
-                <w:sz w:val="28"/>
-                <w:szCs w:val="28"/>
-              </w:rPr>
-              <w:t>…..</w:t>
-            </w:r>
-            <w:proofErr w:type="gramEnd"/>
+              <w:t>): …………………..</w:t>
+            </w:r>
           </w:p>
           <w:p>
             <w:pPr>
@@ -972,25 +962,7 @@
                 <w:sz w:val="28"/>
                 <w:szCs w:val="28"/>
               </w:rPr>
-              <w:t xml:space="preserve">Ngày cấp: </w:t>
-            </w:r>
-            <w:proofErr w:type="gramStart"/>
-            <w:r>
-              <w:rPr>
-                <w:rFonts w:ascii="Times New Roman" w:eastAsia="Calibri" w:hAnsi="Times New Roman" w:cs="Times New Roman"/>
-                <w:sz w:val="28"/>
-                <w:szCs w:val="28"/>
-              </w:rPr>
-              <w:t>…./</w:t>
-            </w:r>
-            <w:proofErr w:type="gramEnd"/>
-            <w:r>
-              <w:rPr>
-                <w:rFonts w:ascii="Times New Roman" w:eastAsia="Calibri" w:hAnsi="Times New Roman" w:cs="Times New Roman"/>
-                <w:sz w:val="28"/>
-                <w:szCs w:val="28"/>
-              </w:rPr>
-              <w:t xml:space="preserve">…./…. Nơi cấp: …………………………………………...…. </w:t>
+              <w:t xml:space="preserve">Ngày cấp: …./…./…. Nơi cấp: …………………………………………...…. </w:t>
             </w:r>
             <w:r>
               <w:rPr>
@@ -1603,7 +1575,7 @@
                     </wp:anchor>
                   </w:drawing>
                 </mc:Choice>
-                <mc:Fallback xmlns:cx1="http://schemas.microsoft.com/office/drawing/2015/9/8/chartex">
+                <mc:Fallback>
                   <w:pict>
                     <v:rect w14:anchorId="16C8B93E" id="Rectangle 239" o:spid="_x0000_s1026" style="position:absolute;margin-left:-2.6pt;margin-top:3.45pt;width:27pt;height:22pt;z-index:251663360;visibility:visible;mso-wrap-style:none;mso-width-percent:0;mso-height-percent:0;mso-wrap-distance-left:9pt;mso-wrap-distance-top:0;mso-wrap-distance-right:9pt;mso-wrap-distance-bottom:0;mso-position-horizontal:absolute;mso-position-horizontal-relative:margin;mso-position-vertical:absolute;mso-position-vertical-relative:margin;mso-width-percent:0;mso-height-percent:0;mso-width-relative:page;mso-height-relative:page;v-text-anchor:middle" o:gfxdata="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" strokeweight=".26mm">
                       <v:stroke endcap="square"/>
@@ -1729,7 +1701,7 @@
                     </wp:anchor>
                   </w:drawing>
                 </mc:Choice>
-                <mc:Fallback xmlns:cx1="http://schemas.microsoft.com/office/drawing/2015/9/8/chartex">
+                <mc:Fallback>
                   <w:pict>
                     <v:rect w14:anchorId="562F29B4" id="Rectangle 238" o:spid="_x0000_s1026" style="position:absolute;margin-left:-2.6pt;margin-top:3.4pt;width:27pt;height:22pt;z-index:251664384;visibility:visible;mso-wrap-style:none;mso-width-percent:0;mso-height-percent:0;mso-wrap-distance-left:9pt;mso-wrap-distance-top:0;mso-wrap-distance-right:9pt;mso-wrap-distance-bottom:0;mso-position-horizontal:absolute;mso-position-horizontal-relative:margin;mso-position-vertical:absolute;mso-position-vertical-relative:margin;mso-width-percent:0;mso-height-percent:0;mso-width-relative:page;mso-height-relative:page;v-text-anchor:middle" o:gfxdata="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" strokeweight=".26mm">
                       <v:stroke endcap="square"/>
@@ -1855,7 +1827,7 @@
                     </wp:anchor>
                   </w:drawing>
                 </mc:Choice>
-                <mc:Fallback xmlns:cx1="http://schemas.microsoft.com/office/drawing/2015/9/8/chartex">
+                <mc:Fallback>
                   <w:pict>
                     <v:rect w14:anchorId="24503D8D" id="Rectangle 237" o:spid="_x0000_s1026" style="position:absolute;margin-left:-2.6pt;margin-top:3.8pt;width:27pt;height:22pt;z-index:251665408;visibility:visible;mso-wrap-style:none;mso-width-percent:0;mso-height-percent:0;mso-wrap-distance-left:9pt;mso-wrap-distance-top:0;mso-wrap-distance-right:9pt;mso-wrap-distance-bottom:0;mso-position-horizontal:absolute;mso-position-horizontal-relative:margin;mso-position-vertical:absolute;mso-position-vertical-relative:margin;mso-width-percent:0;mso-height-percent:0;mso-width-relative:page;mso-height-relative:page;v-text-anchor:middle" o:gfxdata="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" strokeweight=".26mm">
                       <v:stroke endcap="square"/>
@@ -1981,7 +1953,7 @@
                     </wp:anchor>
                   </w:drawing>
                 </mc:Choice>
-                <mc:Fallback xmlns:cx1="http://schemas.microsoft.com/office/drawing/2015/9/8/chartex">
+                <mc:Fallback>
                   <w:pict>
                     <v:rect w14:anchorId="398D3385" id="Rectangle 236" o:spid="_x0000_s1026" style="position:absolute;margin-left:-2.05pt;margin-top:3.3pt;width:27pt;height:22pt;z-index:251666432;visibility:visible;mso-wrap-style:none;mso-width-percent:0;mso-height-percent:0;mso-wrap-distance-left:9pt;mso-wrap-distance-top:0;mso-wrap-distance-right:9pt;mso-wrap-distance-bottom:0;mso-position-horizontal:absolute;mso-position-horizontal-relative:margin;mso-position-vertical:absolute;mso-position-vertical-relative:margin;mso-width-percent:0;mso-height-percent:0;mso-width-relative:page;mso-height-relative:page;v-text-anchor:middle" o:gfxdata="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" strokeweight=".26mm">
                       <v:stroke endcap="square"/>
@@ -2119,7 +2091,7 @@
                     </wp:anchor>
                   </w:drawing>
                 </mc:Choice>
-                <mc:Fallback xmlns:cx1="http://schemas.microsoft.com/office/drawing/2015/9/8/chartex">
+                <mc:Fallback>
                   <w:pict>
                     <v:rect w14:anchorId="7181E28B" id="Rectangle 235" o:spid="_x0000_s1026" style="position:absolute;left:0;text-align:left;margin-left:-2.6pt;margin-top:3.55pt;width:27pt;height:22pt;z-index:251667456;visibility:visible;mso-wrap-style:none;mso-width-percent:0;mso-height-percent:0;mso-wrap-distance-left:9pt;mso-wrap-distance-top:0;mso-wrap-distance-right:9pt;mso-wrap-distance-bottom:0;mso-position-horizontal:absolute;mso-position-horizontal-relative:margin;mso-position-vertical:absolute;mso-position-vertical-relative:margin;mso-width-percent:0;mso-height-percent:0;mso-width-relative:page;mso-height-relative:page;v-text-anchor:middle" o:gfxdata="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" strokeweight=".26mm">
                       <v:stroke endcap="square"/>
@@ -2258,7 +2230,7 @@
                     </wp:anchor>
                   </w:drawing>
                 </mc:Choice>
-                <mc:Fallback xmlns:cx1="http://schemas.microsoft.com/office/drawing/2015/9/8/chartex">
+                <mc:Fallback>
                   <w:pict>
                     <v:rect w14:anchorId="334E4D61" id="Rectangle 239" o:spid="_x0000_s1026" style="position:absolute;margin-left:-2.6pt;margin-top:3.35pt;width:27pt;height:22pt;z-index:251669504;visibility:visible;mso-wrap-style:none;mso-width-percent:0;mso-height-percent:0;mso-wrap-distance-left:9pt;mso-wrap-distance-top:0;mso-wrap-distance-right:9pt;mso-wrap-distance-bottom:0;mso-position-horizontal:absolute;mso-position-horizontal-relative:margin;mso-position-vertical:absolute;mso-position-vertical-relative:margin;mso-width-percent:0;mso-height-percent:0;mso-width-relative:page;mso-height-relative:page;v-text-anchor:middle" o:gfxdata="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" strokeweight=".26mm">
                       <v:stroke endcap="square"/>
@@ -2396,7 +2368,7 @@
                     </wp:anchor>
                   </w:drawing>
                 </mc:Choice>
-                <mc:Fallback xmlns:cx1="http://schemas.microsoft.com/office/drawing/2015/9/8/chartex">
+                <mc:Fallback>
                   <w:pict>
                     <v:rect w14:anchorId="53BB177E" id="Rectangle 234" o:spid="_x0000_s1026" style="position:absolute;margin-left:-2.6pt;margin-top:3.75pt;width:27pt;height:22pt;z-index:251668480;visibility:visible;mso-wrap-style:none;mso-width-percent:0;mso-height-percent:0;mso-wrap-distance-left:9pt;mso-wrap-distance-top:0;mso-wrap-distance-right:9pt;mso-wrap-distance-bottom:0;mso-position-horizontal:absolute;mso-position-horizontal-relative:margin;mso-position-vertical:absolute;mso-position-vertical-relative:margin;mso-width-percent:0;mso-height-percent:0;mso-width-relative:page;mso-height-relative:page;v-text-anchor:middle" o:gfxdata="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" strokeweight=".26mm">
                       <v:stroke endcap="square"/>
@@ -3209,7 +3181,7 @@
                     </wp:anchor>
                   </w:drawing>
                 </mc:Choice>
-                <mc:Fallback xmlns:cx1="http://schemas.microsoft.com/office/drawing/2015/9/8/chartex">
+                <mc:Fallback>
                   <w:pict>
                     <v:rect w14:anchorId="1D4C4211" id="Rectangle 83" o:spid="_x0000_s1026" style="position:absolute;margin-left:3.4pt;margin-top:5.6pt;width:16.6pt;height:15.9pt;z-index:251680768;visibility:visible;mso-wrap-style:square;mso-width-percent:0;mso-height-percent:0;mso-wrap-distance-left:9pt;mso-wrap-distance-top:0;mso-wrap-distance-right:9pt;mso-wrap-distance-bottom:0;mso-position-horizontal:absolute;mso-position-horizontal-relative:text;mso-position-vertical:absolute;mso-position-vertical-relative:text;mso-width-percent:0;mso-height-percent:0;mso-width-relative:page;mso-height-relative:page;v-text-anchor:top" o:gfxdata="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"/>
                   </w:pict>
@@ -3323,7 +3295,7 @@
                     </wp:anchor>
                   </w:drawing>
                 </mc:Choice>
-                <mc:Fallback xmlns:cx1="http://schemas.microsoft.com/office/drawing/2015/9/8/chartex">
+                <mc:Fallback>
                   <w:pict>
                     <v:rect w14:anchorId="7DF1D762" id="Rectangle 82" o:spid="_x0000_s1026" style="position:absolute;margin-left:4.4pt;margin-top:5.6pt;width:16.6pt;height:15.9pt;z-index:251682816;visibility:visible;mso-wrap-style:square;mso-width-percent:0;mso-height-percent:0;mso-wrap-distance-left:9pt;mso-wrap-distance-top:0;mso-wrap-distance-right:9pt;mso-wrap-distance-bottom:0;mso-position-horizontal:absolute;mso-position-horizontal-relative:text;mso-position-vertical:absolute;mso-position-vertical-relative:text;mso-width-percent:0;mso-height-percent:0;mso-width-relative:page;mso-height-relative:page;v-text-anchor:top" o:gfxdata="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"/>
                   </w:pict>
@@ -3439,7 +3411,7 @@
                     </wp:anchor>
                   </w:drawing>
                 </mc:Choice>
-                <mc:Fallback xmlns:cx1="http://schemas.microsoft.com/office/drawing/2015/9/8/chartex">
+                <mc:Fallback>
                   <w:pict>
                     <v:rect w14:anchorId="0F9FA473" id="Rectangle 81" o:spid="_x0000_s1026" style="position:absolute;margin-left:3.4pt;margin-top:5pt;width:16.6pt;height:15.9pt;z-index:251681792;visibility:visible;mso-wrap-style:square;mso-width-percent:0;mso-height-percent:0;mso-wrap-distance-left:9pt;mso-wrap-distance-top:0;mso-wrap-distance-right:9pt;mso-wrap-distance-bottom:0;mso-position-horizontal:absolute;mso-position-horizontal-relative:text;mso-position-vertical:absolute;mso-position-vertical-relative:text;mso-width-percent:0;mso-height-percent:0;mso-width-relative:page;mso-height-relative:page;v-text-anchor:top" o:gfxdata="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"/>
                   </w:pict>
@@ -3553,7 +3525,7 @@
                     </wp:anchor>
                   </w:drawing>
                 </mc:Choice>
-                <mc:Fallback xmlns:cx1="http://schemas.microsoft.com/office/drawing/2015/9/8/chartex">
+                <mc:Fallback>
                   <w:pict>
                     <v:rect w14:anchorId="4B696429" id="Rectangle 80" o:spid="_x0000_s1026" style="position:absolute;margin-left:4.4pt;margin-top:5pt;width:16.6pt;height:15.9pt;z-index:251683840;visibility:visible;mso-wrap-style:square;mso-width-percent:0;mso-height-percent:0;mso-wrap-distance-left:9pt;mso-wrap-distance-top:0;mso-wrap-distance-right:9pt;mso-wrap-distance-bottom:0;mso-position-horizontal:absolute;mso-position-horizontal-relative:text;mso-position-vertical:absolute;mso-position-vertical-relative:text;mso-width-percent:0;mso-height-percent:0;mso-width-relative:page;mso-height-relative:page;v-text-anchor:top" o:gfxdata="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"/>
                   </w:pict>
@@ -3669,27 +3641,7 @@
           <w:szCs w:val="28"/>
           <w:lang w:eastAsia="zh-CN"/>
         </w:rPr>
-        <w:t xml:space="preserve">Ngày cấp: </w:t>
-      </w:r>
-      <w:proofErr w:type="gramStart"/>
-      <w:r>
-        <w:rPr>
-          <w:rFonts w:ascii="Times New Roman" w:eastAsia="Times New Roman" w:hAnsi="Times New Roman" w:cs="Times New Roman"/>
-          <w:sz w:val="28"/>
-          <w:szCs w:val="28"/>
-          <w:lang w:eastAsia="zh-CN"/>
-        </w:rPr>
-        <w:t>…./</w:t>
-      </w:r>
-      <w:proofErr w:type="gramEnd"/>
-      <w:r>
-        <w:rPr>
-          <w:rFonts w:ascii="Times New Roman" w:eastAsia="Times New Roman" w:hAnsi="Times New Roman" w:cs="Times New Roman"/>
-          <w:sz w:val="28"/>
-          <w:szCs w:val="28"/>
-          <w:lang w:eastAsia="zh-CN"/>
-        </w:rPr>
-        <w:t>…./….Nơi cấp: ………..Ngày hết hạn (</w:t>
+        <w:t>Ngày cấp: …./…./….Nơi cấp: ………..Ngày hết hạn (</w:t>
       </w:r>
       <w:r>
         <w:rPr>
@@ -4173,7 +4125,7 @@
                     </wp:anchor>
                   </w:drawing>
                 </mc:Choice>
-                <mc:Fallback xmlns:cx1="http://schemas.microsoft.com/office/drawing/2015/9/8/chartex">
+                <mc:Fallback>
                   <w:pict>
                     <v:rect w14:anchorId="52DB8A41" id="Rectangle 26" o:spid="_x0000_s1026" style="position:absolute;margin-left:3.4pt;margin-top:5.6pt;width:16.6pt;height:15.9pt;z-index:251684864;visibility:visible;mso-wrap-style:square;mso-width-percent:0;mso-height-percent:0;mso-wrap-distance-left:9pt;mso-wrap-distance-top:0;mso-wrap-distance-right:9pt;mso-wrap-distance-bottom:0;mso-position-horizontal:absolute;mso-position-horizontal-relative:text;mso-position-vertical:absolute;mso-position-vertical-relative:text;mso-width-percent:0;mso-height-percent:0;mso-width-relative:page;mso-height-relative:page;v-text-anchor:top" o:gfxdata="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"/>
                   </w:pict>
@@ -4287,7 +4239,7 @@
                     </wp:anchor>
                   </w:drawing>
                 </mc:Choice>
-                <mc:Fallback xmlns:cx1="http://schemas.microsoft.com/office/drawing/2015/9/8/chartex">
+                <mc:Fallback>
                   <w:pict>
                     <v:rect w14:anchorId="3A26A60D" id="Rectangle 25" o:spid="_x0000_s1026" style="position:absolute;margin-left:4.4pt;margin-top:5.6pt;width:16.6pt;height:15.9pt;z-index:251686912;visibility:visible;mso-wrap-style:square;mso-width-percent:0;mso-height-percent:0;mso-wrap-distance-left:9pt;mso-wrap-distance-top:0;mso-wrap-distance-right:9pt;mso-wrap-distance-bottom:0;mso-position-horizontal:absolute;mso-position-horizontal-relative:text;mso-position-vertical:absolute;mso-position-vertical-relative:text;mso-width-percent:0;mso-height-percent:0;mso-width-relative:page;mso-height-relative:page;v-text-anchor:top" o:gfxdata="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"/>
                   </w:pict>
@@ -4403,7 +4355,7 @@
                     </wp:anchor>
                   </w:drawing>
                 </mc:Choice>
-                <mc:Fallback xmlns:cx1="http://schemas.microsoft.com/office/drawing/2015/9/8/chartex">
+                <mc:Fallback>
                   <w:pict>
                     <v:rect w14:anchorId="561CEEB9" id="Rectangle 24" o:spid="_x0000_s1026" style="position:absolute;margin-left:3.4pt;margin-top:5pt;width:16.6pt;height:15.9pt;z-index:251685888;visibility:visible;mso-wrap-style:square;mso-width-percent:0;mso-height-percent:0;mso-wrap-distance-left:9pt;mso-wrap-distance-top:0;mso-wrap-distance-right:9pt;mso-wrap-distance-bottom:0;mso-position-horizontal:absolute;mso-position-horizontal-relative:text;mso-position-vertical:absolute;mso-position-vertical-relative:text;mso-width-percent:0;mso-height-percent:0;mso-width-relative:page;mso-height-relative:page;v-text-anchor:top" o:gfxdata="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"/>
                   </w:pict>
@@ -4517,7 +4469,7 @@
                     </wp:anchor>
                   </w:drawing>
                 </mc:Choice>
-                <mc:Fallback xmlns:cx1="http://schemas.microsoft.com/office/drawing/2015/9/8/chartex">
+                <mc:Fallback>
                   <w:pict>
                     <v:rect w14:anchorId="53A78670" id="Rectangle 23" o:spid="_x0000_s1026" style="position:absolute;margin-left:4.4pt;margin-top:5pt;width:16.6pt;height:15.9pt;z-index:251687936;visibility:visible;mso-wrap-style:square;mso-width-percent:0;mso-height-percent:0;mso-wrap-distance-left:9pt;mso-wrap-distance-top:0;mso-wrap-distance-right:9pt;mso-wrap-distance-bottom:0;mso-position-horizontal:absolute;mso-position-horizontal-relative:text;mso-position-vertical:absolute;mso-position-vertical-relative:text;mso-width-percent:0;mso-height-percent:0;mso-width-relative:page;mso-height-relative:page;v-text-anchor:top" o:gfxdata="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"/>
                   </w:pict>
@@ -4638,27 +4590,7 @@
           <w:szCs w:val="28"/>
           <w:lang w:eastAsia="zh-CN"/>
         </w:rPr>
-        <w:t xml:space="preserve">Ngày cấp: </w:t>
-      </w:r>
-      <w:proofErr w:type="gramStart"/>
-      <w:r>
-        <w:rPr>
-          <w:rFonts w:ascii="Times New Roman" w:eastAsia="Times New Roman" w:hAnsi="Times New Roman" w:cs="Times New Roman"/>
-          <w:sz w:val="28"/>
-          <w:szCs w:val="28"/>
-          <w:lang w:eastAsia="zh-CN"/>
-        </w:rPr>
-        <w:t>…./</w:t>
-      </w:r>
-      <w:proofErr w:type="gramEnd"/>
-      <w:r>
-        <w:rPr>
-          <w:rFonts w:ascii="Times New Roman" w:eastAsia="Times New Roman" w:hAnsi="Times New Roman" w:cs="Times New Roman"/>
-          <w:sz w:val="28"/>
-          <w:szCs w:val="28"/>
-          <w:lang w:eastAsia="zh-CN"/>
-        </w:rPr>
-        <w:t>…./….Nơi cấp: ………..Ngày hết hạn (</w:t>
+        <w:t>Ngày cấp: …./…./….Nơi cấp: ………..Ngày hết hạn (</w:t>
       </w:r>
       <w:r>
         <w:rPr>
@@ -4769,7 +4701,7 @@
               </wp:anchor>
             </w:drawing>
           </mc:Choice>
-          <mc:Fallback xmlns:cx1="http://schemas.microsoft.com/office/drawing/2015/9/8/chartex">
+          <mc:Fallback>
             <w:pict>
               <v:shapetype w14:anchorId="05C14B60" id="_x0000_t202" coordsize="21600,21600" o:spt="202" path="m,l,21600r21600,l21600,xe">
                 <v:stroke joinstyle="miter"/>
@@ -4860,7 +4792,7 @@
               </wp:anchor>
             </w:drawing>
           </mc:Choice>
-          <mc:Fallback xmlns:cx1="http://schemas.microsoft.com/office/drawing/2015/9/8/chartex">
+          <mc:Fallback>
             <w:pict>
               <v:shape w14:anchorId="25C001BC" id="_x0000_s1028" type="#_x0000_t202" style="position:absolute;left:0;text-align:left;margin-left:67.8pt;margin-top:24.15pt;width:22.9pt;height:17.8pt;z-index:251697152;visibility:visible;mso-wrap-style:square;mso-width-percent:0;mso-height-percent:0;mso-wrap-distance-left:9pt;mso-wrap-distance-top:3.6pt;mso-wrap-distance-right:9pt;mso-wrap-distance-bottom:3.6pt;mso-position-horizontal:absolute;mso-position-horizontal-relative:text;mso-position-vertical:absolute;mso-position-vertical-relative:text;mso-width-percent:0;mso-height-percent:0;mso-width-relative:margin;mso-height-relative:margin;v-text-anchor:top" o:gfxdata="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">
                 <v:textbox>
@@ -4984,7 +4916,7 @@
               </wp:anchor>
             </w:drawing>
           </mc:Choice>
-          <mc:Fallback xmlns:cx1="http://schemas.microsoft.com/office/drawing/2015/9/8/chartex">
+          <mc:Fallback>
             <w:pict>
               <v:shape w14:anchorId="2EFFB991" id="_x0000_s1029" type="#_x0000_t202" style="position:absolute;left:0;text-align:left;margin-left:28.2pt;margin-top:35.9pt;width:22.9pt;height:17.8pt;z-index:251698176;visibility:visible;mso-wrap-style:square;mso-width-percent:0;mso-height-percent:0;mso-wrap-distance-left:9pt;mso-wrap-distance-top:3.6pt;mso-wrap-distance-right:9pt;mso-wrap-distance-bottom:3.6pt;mso-position-horizontal:absolute;mso-position-horizontal-relative:text;mso-position-vertical:absolute;mso-position-vertical-relative:text;mso-width-percent:0;mso-height-percent:0;mso-width-relative:margin;mso-height-relative:margin;v-text-anchor:top" o:gfxdata="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">
                 <v:textbox>
@@ -5059,41 +4991,17 @@
           <w:szCs w:val="28"/>
           <w:lang w:val="fr-FR" w:eastAsia="zh-CN"/>
         </w:rPr>
-        <w:t xml:space="preserve">Công ty chứng khoán/Công ty quản lý quỹ đầu tư chứng khoán/Công ty đầu tư chứng </w:t>
-      </w:r>
-      <w:proofErr w:type="gramStart"/>
-      <w:r>
-        <w:rPr>
-          <w:rFonts w:ascii="Times New Roman" w:eastAsia="Times New Roman" w:hAnsi="Times New Roman" w:cs="Times New Roman"/>
-          <w:b/>
-          <w:bCs/>
+        <w:t>Công ty chứng khoán/Công ty quản lý quỹ đầu tư chứng khoán/Công ty đầu tư chứng khoán</w:t>
+      </w:r>
+      <w:r>
+        <w:rPr>
+          <w:rFonts w:ascii="Times New Roman" w:eastAsia="Times New Roman" w:hAnsi="Times New Roman" w:cs="Times New Roman"/>
           <w:spacing w:val="-2"/>
           <w:sz w:val="28"/>
           <w:szCs w:val="28"/>
           <w:lang w:val="fr-FR" w:eastAsia="zh-CN"/>
         </w:rPr>
-        <w:t>khoán</w:t>
-      </w:r>
-      <w:r>
-        <w:rPr>
-          <w:rFonts w:ascii="Times New Roman" w:eastAsia="Times New Roman" w:hAnsi="Times New Roman" w:cs="Times New Roman"/>
-          <w:spacing w:val="-2"/>
-          <w:sz w:val="28"/>
-          <w:szCs w:val="28"/>
-          <w:lang w:val="fr-FR" w:eastAsia="zh-CN"/>
-        </w:rPr>
-        <w:t>:</w:t>
-      </w:r>
-      <w:proofErr w:type="gramEnd"/>
-      <w:r>
-        <w:rPr>
-          <w:rFonts w:ascii="Times New Roman" w:eastAsia="Times New Roman" w:hAnsi="Times New Roman" w:cs="Times New Roman"/>
-          <w:spacing w:val="-2"/>
-          <w:sz w:val="28"/>
-          <w:szCs w:val="28"/>
-          <w:lang w:val="fr-FR" w:eastAsia="zh-CN"/>
-        </w:rPr>
-        <w:t xml:space="preserve"> (</w:t>
+        <w:t>: (</w:t>
       </w:r>
       <w:r>
         <w:rPr>
@@ -5130,47 +5038,7 @@
           <w:szCs w:val="28"/>
           <w:lang w:val="fr-FR" w:eastAsia="zh-CN"/>
         </w:rPr>
-        <w:t xml:space="preserve">Giấy phép thành lập và hoạt động </w:t>
-      </w:r>
-      <w:proofErr w:type="gramStart"/>
-      <w:r>
-        <w:rPr>
-          <w:rFonts w:ascii="Times New Roman" w:eastAsia="Times New Roman" w:hAnsi="Times New Roman" w:cs="Times New Roman"/>
-          <w:sz w:val="28"/>
-          <w:szCs w:val="28"/>
-          <w:lang w:val="fr-FR" w:eastAsia="zh-CN"/>
-        </w:rPr>
-        <w:t>số:</w:t>
-      </w:r>
-      <w:proofErr w:type="gramEnd"/>
-      <w:r>
-        <w:rPr>
-          <w:rFonts w:ascii="Times New Roman" w:eastAsia="Times New Roman" w:hAnsi="Times New Roman" w:cs="Times New Roman"/>
-          <w:sz w:val="28"/>
-          <w:szCs w:val="28"/>
-          <w:lang w:val="fr-FR" w:eastAsia="zh-CN"/>
-        </w:rPr>
-        <w:t xml:space="preserve"> …  </w:t>
-      </w:r>
-      <w:proofErr w:type="gramStart"/>
-      <w:r>
-        <w:rPr>
-          <w:rFonts w:ascii="Times New Roman" w:eastAsia="Times New Roman" w:hAnsi="Times New Roman" w:cs="Times New Roman"/>
-          <w:sz w:val="28"/>
-          <w:szCs w:val="28"/>
-          <w:lang w:val="fr-FR" w:eastAsia="zh-CN"/>
-        </w:rPr>
-        <w:t>do</w:t>
-      </w:r>
-      <w:proofErr w:type="gramEnd"/>
-      <w:r>
-        <w:rPr>
-          <w:rFonts w:ascii="Times New Roman" w:eastAsia="Times New Roman" w:hAnsi="Times New Roman" w:cs="Times New Roman"/>
-          <w:sz w:val="28"/>
-          <w:szCs w:val="28"/>
-          <w:lang w:val="fr-FR" w:eastAsia="zh-CN"/>
-        </w:rPr>
-        <w:t xml:space="preserve"> Uỷ ban Chứng khoán Nhà nước cấp ngày: …./…./….. (</w:t>
+        <w:t>Giấy phép thành lập và hoạt động số: …  do Uỷ ban Chứng khoán Nhà nước cấp ngày: …./…./….. (</w:t>
       </w:r>
       <w:r>
         <w:rPr>
@@ -5422,7 +5290,16 @@
           <w:sz w:val="28"/>
           <w:szCs w:val="28"/>
         </w:rPr>
-        <w:t>Số nhà/phòng, ngách/hẻm, ngõ/kiệt, đường/phố/đại lộ, tổ/xóm/ấp/thôn: Số 97 đường số 3, khu phố Nhị Đồng 1</w:t>
+        <w:t xml:space="preserve">Số nhà/phòng, ngách/hẻm, ngõ/kiệt, đường/phố/đại lộ, tổ/xóm/ấp/thôn: </w:t>
+      </w:r>
+      <w:r>
+        <w:rPr>
+          <w:rFonts w:ascii="Times New Roman" w:eastAsia="Calibri" w:hAnsi="Times New Roman" w:cs="Times New Roman"/>
+          <w:spacing w:val="-8"/>
+          <w:sz w:val="28"/>
+          <w:szCs w:val="28"/>
+        </w:rPr>
+        <w:t>Số 25 đường Trần Nguyên Hãn, khu phố Thắng Lợi 2</w:t>
       </w:r>
     </w:p>
     <w:p>
@@ -5595,7 +5472,6 @@
         </w:rPr>
         <w:t>nếu có</w:t>
       </w:r>
-      <w:proofErr w:type="gramStart"/>
       <w:r>
         <w:rPr>
           <w:rFonts w:ascii="Times New Roman" w:eastAsia="Times New Roman" w:hAnsi="Times New Roman" w:cs="Times New Roman"/>
@@ -5603,17 +5479,7 @@
           <w:szCs w:val="28"/>
           <w:lang w:val="fr-FR" w:eastAsia="zh-CN"/>
         </w:rPr>
-        <w:t>):</w:t>
-      </w:r>
-      <w:proofErr w:type="gramEnd"/>
-      <w:r>
-        <w:rPr>
-          <w:rFonts w:ascii="Times New Roman" w:eastAsia="Times New Roman" w:hAnsi="Times New Roman" w:cs="Times New Roman"/>
-          <w:sz w:val="28"/>
-          <w:szCs w:val="28"/>
-          <w:lang w:val="fr-FR" w:eastAsia="zh-CN"/>
-        </w:rPr>
-        <w:t xml:space="preserve"> </w:t>
+        <w:t xml:space="preserve">): </w:t>
       </w:r>
       <w:r>
         <w:rPr>
@@ -5696,7 +5562,6 @@
         </w:rPr>
         <w:t>Doanh nghiệp phải đánh dấu X vào ô vuông tương ứng với khu công nghệ cao nếu nộp hồ sơ tới Ban quản lý khu công nghệ cao</w:t>
       </w:r>
-      <w:proofErr w:type="gramStart"/>
       <w:r>
         <w:rPr>
           <w:rFonts w:ascii="Times New Roman" w:eastAsia="Times New Roman" w:hAnsi="Times New Roman" w:cs="Times New Roman"/>
@@ -5707,7 +5572,6 @@
         </w:rPr>
         <w:t>):</w:t>
       </w:r>
-      <w:proofErr w:type="gramEnd"/>
     </w:p>
     <w:tbl>
       <w:tblPr>
@@ -5841,7 +5705,7 @@
                     </wp:anchor>
                   </w:drawing>
                 </mc:Choice>
-                <mc:Fallback xmlns:cx1="http://schemas.microsoft.com/office/drawing/2015/9/8/chartex">
+                <mc:Fallback>
                   <w:pict>
                     <v:shape w14:anchorId="501CF49C" id="_x0000_s1030" type="#_x0000_t202" style="position:absolute;left:0;text-align:left;margin-left:11.45pt;margin-top:2.55pt;width:22.9pt;height:17.8pt;z-index:251672576;visibility:visible;mso-wrap-style:square;mso-width-percent:0;mso-height-percent:0;mso-wrap-distance-left:9pt;mso-wrap-distance-top:3.6pt;mso-wrap-distance-right:9pt;mso-wrap-distance-bottom:3.6pt;mso-position-horizontal:absolute;mso-position-horizontal-relative:text;mso-position-vertical:absolute;mso-position-vertical-relative:text;mso-width-percent:0;mso-height-percent:0;mso-width-relative:margin;mso-height-relative:margin;v-text-anchor:top" o:gfxdata="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">
                       <v:textbox>
@@ -5979,7 +5843,7 @@
                     </wp:anchor>
                   </w:drawing>
                 </mc:Choice>
-                <mc:Fallback xmlns:cx1="http://schemas.microsoft.com/office/drawing/2015/9/8/chartex">
+                <mc:Fallback>
                   <w:pict>
                     <v:shape w14:anchorId="2C3508B6" id="_x0000_s1031" type="#_x0000_t202" style="position:absolute;left:0;text-align:left;margin-left:11.45pt;margin-top:2.45pt;width:22.9pt;height:17.8pt;z-index:251673600;visibility:visible;mso-wrap-style:square;mso-width-percent:0;mso-height-percent:0;mso-wrap-distance-left:9pt;mso-wrap-distance-top:3.6pt;mso-wrap-distance-right:9pt;mso-wrap-distance-bottom:3.6pt;mso-position-horizontal:absolute;mso-position-horizontal-relative:text;mso-position-vertical:absolute;mso-position-vertical-relative:text;mso-width-percent:0;mso-height-percent:0;mso-width-relative:margin;mso-height-relative:margin;v-text-anchor:top" o:gfxdata="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">
                       <v:textbox>
@@ -6117,7 +5981,7 @@
                     </wp:anchor>
                   </w:drawing>
                 </mc:Choice>
-                <mc:Fallback xmlns:cx1="http://schemas.microsoft.com/office/drawing/2015/9/8/chartex">
+                <mc:Fallback>
                   <w:pict>
                     <v:shape w14:anchorId="3D891D1E" id="_x0000_s1032" type="#_x0000_t202" style="position:absolute;left:0;text-align:left;margin-left:11.45pt;margin-top:2.35pt;width:22.9pt;height:17.8pt;z-index:251674624;visibility:visible;mso-wrap-style:square;mso-width-percent:0;mso-height-percent:0;mso-wrap-distance-left:9pt;mso-wrap-distance-top:3.6pt;mso-wrap-distance-right:9pt;mso-wrap-distance-bottom:3.6pt;mso-position-horizontal:absolute;mso-position-horizontal-relative:text;mso-position-vertical:absolute;mso-position-vertical-relative:text;mso-width-percent:0;mso-height-percent:0;mso-width-relative:margin;mso-height-relative:margin;v-text-anchor:top" o:gfxdata="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">
                       <v:textbox>
@@ -6255,7 +6119,7 @@
                     </wp:anchor>
                   </w:drawing>
                 </mc:Choice>
-                <mc:Fallback xmlns:cx1="http://schemas.microsoft.com/office/drawing/2015/9/8/chartex">
+                <mc:Fallback>
                   <w:pict>
                     <v:shape w14:anchorId="2F8E98BE" id="_x0000_s1033" type="#_x0000_t202" style="position:absolute;left:0;text-align:left;margin-left:11.45pt;margin-top:2.25pt;width:22.9pt;height:17.8pt;z-index:251675648;visibility:visible;mso-wrap-style:square;mso-width-percent:0;mso-height-percent:0;mso-wrap-distance-left:9pt;mso-wrap-distance-top:3.6pt;mso-wrap-distance-right:9pt;mso-wrap-distance-bottom:3.6pt;mso-position-horizontal:absolute;mso-position-horizontal-relative:text;mso-position-vertical:absolute;mso-position-vertical-relative:text;mso-width-percent:0;mso-height-percent:0;mso-width-relative:margin;mso-height-relative:margin;v-text-anchor:top" o:gfxdata="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">
                       <v:textbox>
@@ -6356,7 +6220,7 @@
               </wp:anchor>
             </w:drawing>
           </mc:Choice>
-          <mc:Fallback xmlns:cx1="http://schemas.microsoft.com/office/drawing/2015/9/8/chartex">
+          <mc:Fallback>
             <w:pict>
               <v:shape w14:anchorId="1D459798" id="_x0000_s1034" type="#_x0000_t202" style="position:absolute;left:0;text-align:left;margin-left:21.15pt;margin-top:36.3pt;width:22.9pt;height:17.8pt;z-index:251670528;visibility:visible;mso-wrap-style:square;mso-width-percent:0;mso-height-percent:0;mso-wrap-distance-left:9pt;mso-wrap-distance-top:3.6pt;mso-wrap-distance-right:9pt;mso-wrap-distance-bottom:3.6pt;mso-position-horizontal:absolute;mso-position-horizontal-relative:text;mso-position-vertical:absolute;mso-position-vertical-relative:text;mso-width-percent:0;mso-height-percent:0;mso-width-relative:margin;mso-height-relative:margin;v-text-anchor:top" o:gfxdata="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">
                 <v:textbox>
@@ -6440,7 +6304,7 @@
               </wp:anchor>
             </w:drawing>
           </mc:Choice>
-          <mc:Fallback xmlns:cx1="http://schemas.microsoft.com/office/drawing/2015/9/8/chartex">
+          <mc:Fallback>
             <w:pict>
               <v:shape w14:anchorId="41B26EE9" id="_x0000_s1035" type="#_x0000_t202" style="position:absolute;left:0;text-align:left;margin-left:109.7pt;margin-top:36.3pt;width:22.9pt;height:17.8pt;z-index:251671552;visibility:visible;mso-wrap-style:square;mso-width-percent:0;mso-height-percent:0;mso-wrap-distance-left:9pt;mso-wrap-distance-top:3.6pt;mso-wrap-distance-right:9pt;mso-wrap-distance-bottom:3.6pt;mso-position-horizontal:absolute;mso-position-horizontal-relative:text;mso-position-vertical:absolute;mso-position-vertical-relative:text;mso-width-percent:0;mso-height-percent:0;mso-width-relative:margin;mso-height-relative:margin;v-text-anchor:top" o:gfxdata="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">
                 <v:textbox>
@@ -6533,7 +6397,6 @@
         </w:rPr>
         <w:t>ghi tên và mã theo ngành cấp 4 trong Hệ thống ngành kinh tế của Việt Nam</w:t>
       </w:r>
-      <w:proofErr w:type="gramStart"/>
       <w:r>
         <w:rPr>
           <w:rFonts w:ascii="Times New Roman" w:eastAsia="Times New Roman" w:hAnsi="Times New Roman" w:cs="Times New Roman"/>
@@ -6541,17 +6404,7 @@
           <w:szCs w:val="28"/>
           <w:lang w:val="fr-FR" w:eastAsia="zh-CN"/>
         </w:rPr>
-        <w:t>):</w:t>
-      </w:r>
-      <w:proofErr w:type="gramEnd"/>
-      <w:r>
-        <w:rPr>
-          <w:rFonts w:ascii="Times New Roman" w:eastAsia="Times New Roman" w:hAnsi="Times New Roman" w:cs="Times New Roman"/>
-          <w:sz w:val="28"/>
-          <w:szCs w:val="28"/>
-          <w:lang w:val="fr-FR" w:eastAsia="zh-CN"/>
-        </w:rPr>
-        <w:t xml:space="preserve"> </w:t>
+        <w:t xml:space="preserve">): </w:t>
       </w:r>
     </w:p>
     <w:p>
@@ -7570,8 +7423,6 @@
           <w:lang w:val="fr-FR" w:eastAsia="zh-CN"/>
         </w:rPr>
       </w:pPr>
-      <w:bookmarkStart w:id="0" w:name="_GoBack"/>
-      <w:bookmarkEnd w:id="0"/>
     </w:p>
     <w:p>
       <w:pPr>
@@ -7718,8 +7569,10 @@
           <w:szCs w:val="28"/>
           <w:lang w:eastAsia="zh-CN"/>
         </w:rPr>
-        <w:t>Năm</w:t>
-      </w:r>
+        <w:t>Một</w:t>
+      </w:r>
+      <w:bookmarkStart w:id="0" w:name="_GoBack"/>
+      <w:bookmarkEnd w:id="0"/>
       <w:r>
         <w:rPr>
           <w:rFonts w:ascii="Times New Roman" w:eastAsia="Times New Roman" w:hAnsi="Times New Roman" w:cs="Times New Roman"/>
@@ -7888,7 +7741,7 @@
               </wp:anchor>
             </w:drawing>
           </mc:Choice>
-          <mc:Fallback xmlns:cx1="http://schemas.microsoft.com/office/drawing/2015/9/8/chartex">
+          <mc:Fallback>
             <w:pict>
               <v:rect w14:anchorId="76DCC1D3" id="Rectangle 100" o:spid="_x0000_s1036" style="position:absolute;left:0;text-align:left;margin-left:369.35pt;margin-top:22.1pt;width:24pt;height:22.5pt;z-index:251660288;visibility:visible;mso-wrap-style:square;mso-width-percent:0;mso-height-percent:0;mso-wrap-distance-left:9pt;mso-wrap-distance-top:0;mso-wrap-distance-right:9pt;mso-wrap-distance-bottom:0;mso-position-horizontal:absolute;mso-position-horizontal-relative:text;mso-position-vertical:absolute;mso-position-vertical-relative:text;mso-width-percent:0;mso-height-percent:0;mso-width-relative:page;mso-height-relative:page;v-text-anchor:top" o:gfxdata="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">
                 <v:textbox>
@@ -7974,7 +7827,7 @@
               </wp:anchor>
             </w:drawing>
           </mc:Choice>
-          <mc:Fallback xmlns:cx1="http://schemas.microsoft.com/office/drawing/2015/9/8/chartex">
+          <mc:Fallback>
             <w:pict>
               <v:rect w14:anchorId="16FF0F20" id="Rectangle 101" o:spid="_x0000_s1026" style="position:absolute;margin-left:282.4pt;margin-top:22.45pt;width:19.5pt;height:15.75pt;z-index:251659264;visibility:visible;mso-wrap-style:square;mso-width-percent:0;mso-height-percent:0;mso-wrap-distance-left:9pt;mso-wrap-distance-top:0;mso-wrap-distance-right:9pt;mso-wrap-distance-bottom:0;mso-position-horizontal:absolute;mso-position-horizontal-relative:text;mso-position-vertical:absolute;mso-position-vertical-relative:text;mso-width-percent:0;mso-height-percent:0;mso-width-relative:page;mso-height-relative:page;v-text-anchor:top" o:gfxdata="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"/>
             </w:pict>
@@ -8853,7 +8706,6 @@
         </w:rPr>
         <w:t>chỉ kê khai trong trường hợp thành viên là nhà đầu tư được cấp Giấy chứng nhận đăng ký đầu tư theo quy định của Luật Đầu tư</w:t>
       </w:r>
-      <w:proofErr w:type="gramStart"/>
       <w:r>
         <w:rPr>
           <w:rFonts w:ascii="Times New Roman" w:eastAsia="Times New Roman" w:hAnsi="Times New Roman" w:cs="Times New Roman"/>
@@ -8863,7 +8715,6 @@
         </w:rPr>
         <w:t>):</w:t>
       </w:r>
-      <w:proofErr w:type="gramEnd"/>
       <w:r>
         <w:rPr>
           <w:rFonts w:ascii="Times New Roman" w:eastAsia="Times New Roman" w:hAnsi="Times New Roman" w:cs="Times New Roman"/>
@@ -8912,7 +8763,6 @@
         </w:rPr>
         <w:t>Người đại diện theo pháp luật</w:t>
       </w:r>
-      <w:proofErr w:type="gramStart"/>
       <w:r>
         <w:rPr>
           <w:rFonts w:ascii="Times New Roman" w:eastAsia="Times New Roman" w:hAnsi="Times New Roman" w:cs="Times New Roman"/>
@@ -8925,7 +8775,6 @@
         <w:footnoteReference w:customMarkFollows="1" w:id="4"/>
         <w:t>5:</w:t>
       </w:r>
-      <w:proofErr w:type="gramEnd"/>
     </w:p>
     <w:p>
       <w:pPr>
@@ -9531,18 +9380,8 @@
                 <w:sz w:val="28"/>
                 <w:szCs w:val="28"/>
               </w:rPr>
-              <w:t>): ………………</w:t>
-            </w:r>
-            <w:proofErr w:type="gramStart"/>
-            <w:r>
-              <w:rPr>
-                <w:rFonts w:ascii="Times New Roman" w:eastAsia="Calibri" w:hAnsi="Times New Roman" w:cs="Times New Roman"/>
-                <w:sz w:val="28"/>
-                <w:szCs w:val="28"/>
-              </w:rPr>
-              <w:t>…..</w:t>
-            </w:r>
-            <w:proofErr w:type="gramEnd"/>
+              <w:t>): …………………..</w:t>
+            </w:r>
           </w:p>
           <w:p>
             <w:pPr>
@@ -9560,25 +9399,7 @@
                 <w:szCs w:val="28"/>
               </w:rPr>
               <w:lastRenderedPageBreak/>
-              <w:t xml:space="preserve">Ngày cấp: </w:t>
-            </w:r>
-            <w:proofErr w:type="gramStart"/>
-            <w:r>
-              <w:rPr>
-                <w:rFonts w:ascii="Times New Roman" w:eastAsia="Calibri" w:hAnsi="Times New Roman" w:cs="Times New Roman"/>
-                <w:sz w:val="28"/>
-                <w:szCs w:val="28"/>
-              </w:rPr>
-              <w:t>…./</w:t>
-            </w:r>
-            <w:proofErr w:type="gramEnd"/>
-            <w:r>
-              <w:rPr>
-                <w:rFonts w:ascii="Times New Roman" w:eastAsia="Calibri" w:hAnsi="Times New Roman" w:cs="Times New Roman"/>
-                <w:sz w:val="28"/>
-                <w:szCs w:val="28"/>
-              </w:rPr>
-              <w:t xml:space="preserve">…./…. Nơi cấp: …………………………………………...…. </w:t>
+              <w:t xml:space="preserve">Ngày cấp: …./…./…. Nơi cấp: …………………………………………...…. </w:t>
             </w:r>
             <w:r>
               <w:rPr>
@@ -9718,30 +9539,17 @@
           <w:lang w:val="fr-FR" w:eastAsia="zh-CN"/>
         </w:rPr>
         <w:lastRenderedPageBreak/>
-        <w:t xml:space="preserve">9. Thông tin đăng ký </w:t>
-      </w:r>
-      <w:proofErr w:type="gramStart"/>
-      <w:r>
-        <w:rPr>
-          <w:rFonts w:ascii="Times New Roman" w:eastAsia="Times New Roman" w:hAnsi="Times New Roman" w:cs="Times New Roman"/>
-          <w:b/>
-          <w:bCs/>
+        <w:t>9. Thông tin đăng ký thuế</w:t>
+      </w:r>
+      <w:r>
+        <w:rPr>
+          <w:rFonts w:ascii="Times New Roman" w:eastAsia="Times New Roman" w:hAnsi="Times New Roman" w:cs="Times New Roman"/>
           <w:sz w:val="28"/>
           <w:szCs w:val="28"/>
           <w:lang w:val="fr-FR" w:eastAsia="zh-CN"/>
         </w:rPr>
-        <w:t>thuế</w:t>
-      </w:r>
-      <w:r>
-        <w:rPr>
-          <w:rFonts w:ascii="Times New Roman" w:eastAsia="Times New Roman" w:hAnsi="Times New Roman" w:cs="Times New Roman"/>
-          <w:sz w:val="28"/>
-          <w:szCs w:val="28"/>
-          <w:lang w:val="fr-FR" w:eastAsia="zh-CN"/>
-        </w:rPr>
         <w:t>:</w:t>
       </w:r>
-      <w:proofErr w:type="gramEnd"/>
     </w:p>
     <w:p>
       <w:pPr>
@@ -10246,19 +10054,8 @@
                 <w:szCs w:val="28"/>
                 <w:lang w:eastAsia="zh-CN"/>
               </w:rPr>
-              <w:t xml:space="preserve">Họ, chữ đệm và tên Kế toán trưởng/Phụ trách kế </w:t>
-            </w:r>
-            <w:proofErr w:type="gramStart"/>
-            <w:r>
-              <w:rPr>
-                <w:rFonts w:ascii="Times New Roman" w:eastAsia="Times New Roman" w:hAnsi="Times New Roman" w:cs="Times New Roman"/>
-                <w:sz w:val="28"/>
-                <w:szCs w:val="28"/>
-                <w:lang w:eastAsia="zh-CN"/>
-              </w:rPr>
-              <w:t>toán:..............................</w:t>
-            </w:r>
-            <w:proofErr w:type="gramEnd"/>
+              <w:t>Họ, chữ đệm và tên Kế toán trưởng/Phụ trách kế toán:..............................</w:t>
+            </w:r>
           </w:p>
           <w:p>
             <w:pPr>
@@ -10572,27 +10369,7 @@
                 <w:szCs w:val="28"/>
                 <w:lang w:eastAsia="zh-CN"/>
               </w:rPr>
-              <w:t>): ………………</w:t>
-            </w:r>
-            <w:proofErr w:type="gramStart"/>
-            <w:r>
-              <w:rPr>
-                <w:rFonts w:ascii="Times New Roman" w:eastAsia="Times New Roman" w:hAnsi="Times New Roman" w:cs="Times New Roman"/>
-                <w:sz w:val="28"/>
-                <w:szCs w:val="28"/>
-                <w:lang w:eastAsia="zh-CN"/>
-              </w:rPr>
-              <w:t>….Số</w:t>
-            </w:r>
-            <w:proofErr w:type="gramEnd"/>
-            <w:r>
-              <w:rPr>
-                <w:rFonts w:ascii="Times New Roman" w:eastAsia="Times New Roman" w:hAnsi="Times New Roman" w:cs="Times New Roman"/>
-                <w:sz w:val="28"/>
-                <w:szCs w:val="28"/>
-                <w:lang w:eastAsia="zh-CN"/>
-              </w:rPr>
-              <w:t xml:space="preserve"> fax (</w:t>
+              <w:t>): ………………….Số fax (</w:t>
             </w:r>
             <w:r>
               <w:rPr>
@@ -11023,7 +10800,7 @@
                           </wp:anchor>
                         </w:drawing>
                       </mc:Choice>
-                      <mc:Fallback xmlns:cx1="http://schemas.microsoft.com/office/drawing/2015/9/8/chartex">
+                      <mc:Fallback>
                         <w:pict>
                           <v:rect w14:anchorId="2F3BA656" id="Rectangle 34" o:spid="_x0000_s1037" style="position:absolute;left:0;text-align:left;margin-left:0;margin-top:.45pt;width:22.75pt;height:18.55pt;z-index:251676672;visibility:visible;mso-wrap-style:none;mso-width-percent:0;mso-height-percent:0;mso-wrap-distance-left:9pt;mso-wrap-distance-top:0;mso-wrap-distance-right:9pt;mso-wrap-distance-bottom:0;mso-position-horizontal:center;mso-position-horizontal-relative:margin;mso-position-vertical:absolute;mso-position-vertical-relative:text;mso-width-percent:0;mso-height-percent:0;mso-width-relative:page;mso-height-relative:page;v-text-anchor:middle" o:gfxdata="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" strokeweight=".26mm">
                             <v:stroke endcap="square"/>
@@ -11147,7 +10924,7 @@
                           </wp:anchor>
                         </w:drawing>
                       </mc:Choice>
-                      <mc:Fallback xmlns:cx1="http://schemas.microsoft.com/office/drawing/2015/9/8/chartex">
+                      <mc:Fallback>
                         <w:pict>
                           <v:rect w14:anchorId="3B742A83" id="Rectangle 33" o:spid="_x0000_s1026" style="position:absolute;margin-left:175.95pt;margin-top:1.3pt;width:22.75pt;height:18.55pt;z-index:251678720;visibility:visible;mso-wrap-style:none;mso-width-percent:0;mso-height-percent:0;mso-wrap-distance-left:9pt;mso-wrap-distance-top:0;mso-wrap-distance-right:9pt;mso-wrap-distance-bottom:0;mso-position-horizontal:absolute;mso-position-horizontal-relative:text;mso-position-vertical:absolute;mso-position-vertical-relative:text;mso-width-percent:0;mso-height-percent:0;mso-width-relative:page;mso-height-relative:page;v-text-anchor:middle" o:gfxdata="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" strokeweight=".26mm">
                             <v:stroke endcap="square"/>
@@ -11283,7 +11060,7 @@
                           </wp:anchor>
                         </w:drawing>
                       </mc:Choice>
-                      <mc:Fallback xmlns:cx1="http://schemas.microsoft.com/office/drawing/2015/9/8/chartex">
+                      <mc:Fallback>
                         <w:pict>
                           <v:rect w14:anchorId="0E5ABF7E" id="Rectangle 33" o:spid="_x0000_s1026" style="position:absolute;margin-left:0;margin-top:2.9pt;width:22.75pt;height:18.55pt;z-index:251677696;visibility:visible;mso-wrap-style:none;mso-width-percent:0;mso-height-percent:0;mso-wrap-distance-left:9pt;mso-wrap-distance-top:0;mso-wrap-distance-right:9pt;mso-wrap-distance-bottom:0;mso-position-horizontal:center;mso-position-horizontal-relative:margin;mso-position-vertical:absolute;mso-position-vertical-relative:text;mso-width-percent:0;mso-height-percent:0;mso-width-relative:page;mso-height-relative:page;v-text-anchor:middle" o:gfxdata="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" strokeweight=".26mm">
                             <v:stroke endcap="square"/>
@@ -11855,7 +11632,7 @@
                           </wp:anchor>
                         </w:drawing>
                       </mc:Choice>
-                      <mc:Fallback xmlns:cx1="http://schemas.microsoft.com/office/drawing/2015/9/8/chartex">
+                      <mc:Fallback>
                         <w:pict>
                           <v:rect w14:anchorId="4E147FA6" id="Rectangle 95" o:spid="_x0000_s1026" style="position:absolute;margin-left:26.25pt;margin-top:-.4pt;width:20.45pt;height:18.5pt;z-index:251661312;visibility:visible;mso-wrap-style:none;mso-width-percent:0;mso-height-percent:0;mso-wrap-distance-left:9pt;mso-wrap-distance-top:0;mso-wrap-distance-right:9pt;mso-wrap-distance-bottom:0;mso-position-horizontal:absolute;mso-position-horizontal-relative:text;mso-position-vertical:absolute;mso-position-vertical-relative:text;mso-width-percent:0;mso-height-percent:0;mso-width-relative:page;mso-height-relative:page;v-text-anchor:middle" o:gfxdata="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" strokeweight=".26mm">
                             <v:stroke endcap="square"/>
@@ -11970,7 +11747,7 @@
                           </wp:anchor>
                         </w:drawing>
                       </mc:Choice>
-                      <mc:Fallback xmlns:cx1="http://schemas.microsoft.com/office/drawing/2015/9/8/chartex">
+                      <mc:Fallback>
                         <w:pict>
                           <v:rect w14:anchorId="6E2B7AAC" id="Rectangle 94" o:spid="_x0000_s1038" style="position:absolute;left:0;text-align:left;margin-left:46pt;margin-top:-.4pt;width:20.45pt;height:18.5pt;z-index:251662336;visibility:visible;mso-wrap-style:none;mso-width-percent:0;mso-height-percent:0;mso-wrap-distance-left:9pt;mso-wrap-distance-top:0;mso-wrap-distance-right:9pt;mso-wrap-distance-bottom:0;mso-position-horizontal:absolute;mso-position-horizontal-relative:text;mso-position-vertical:absolute;mso-position-vertical-relative:text;mso-width-percent:0;mso-height-percent:0;mso-width-relative:page;mso-height-relative:page;v-text-anchor:middle" o:gfxdata="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" strokeweight=".26mm">
                             <v:stroke endcap="square"/>
@@ -12267,7 +12044,7 @@
                           </wp:anchor>
                         </w:drawing>
                       </mc:Choice>
-                      <mc:Fallback xmlns:cx1="http://schemas.microsoft.com/office/drawing/2015/9/8/chartex">
+                      <mc:Fallback>
                         <w:pict>
                           <v:rect w14:anchorId="593A9C29" id="Rectangle 93" o:spid="_x0000_s1039" style="position:absolute;left:0;text-align:left;margin-left:10.2pt;margin-top:-.5pt;width:20.45pt;height:18.5pt;z-index:251691008;visibility:visible;mso-wrap-style:none;mso-width-percent:0;mso-height-percent:0;mso-wrap-distance-left:9pt;mso-wrap-distance-top:0;mso-wrap-distance-right:9pt;mso-wrap-distance-bottom:0;mso-position-horizontal:absolute;mso-position-horizontal-relative:text;mso-position-vertical:absolute;mso-position-vertical-relative:text;mso-width-percent:0;mso-height-percent:0;mso-width-relative:page;mso-height-relative:page;v-text-anchor:middle" o:gfxdata="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" strokeweight=".26mm">
                             <v:stroke endcap="square"/>
@@ -12402,7 +12179,7 @@
                           </wp:anchor>
                         </w:drawing>
                       </mc:Choice>
-                      <mc:Fallback xmlns:cx1="http://schemas.microsoft.com/office/drawing/2015/9/8/chartex">
+                      <mc:Fallback>
                         <w:pict>
                           <v:rect w14:anchorId="65C64E5C" id="Rectangle 92" o:spid="_x0000_s1026" style="position:absolute;margin-left:9.6pt;margin-top:.55pt;width:20.45pt;height:18.5pt;z-index:251692032;visibility:visible;mso-wrap-style:none;mso-width-percent:0;mso-height-percent:0;mso-wrap-distance-left:9pt;mso-wrap-distance-top:0;mso-wrap-distance-right:9pt;mso-wrap-distance-bottom:0;mso-position-horizontal:absolute;mso-position-horizontal-relative:text;mso-position-vertical:absolute;mso-position-vertical-relative:text;mso-width-percent:0;mso-height-percent:0;mso-width-relative:page;mso-height-relative:page;v-text-anchor:middle" o:gfxdata="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" strokeweight=".26mm">
                             <v:stroke endcap="square"/>
@@ -12525,7 +12302,7 @@
                           </wp:anchor>
                         </w:drawing>
                       </mc:Choice>
-                      <mc:Fallback xmlns:cx1="http://schemas.microsoft.com/office/drawing/2015/9/8/chartex">
+                      <mc:Fallback>
                         <w:pict>
                           <v:rect w14:anchorId="313A35FB" id="Rectangle 91" o:spid="_x0000_s1026" style="position:absolute;margin-left:9.6pt;margin-top:1.45pt;width:20.45pt;height:18.5pt;z-index:251693056;visibility:visible;mso-wrap-style:none;mso-width-percent:0;mso-height-percent:0;mso-wrap-distance-left:9pt;mso-wrap-distance-top:0;mso-wrap-distance-right:9pt;mso-wrap-distance-bottom:0;mso-position-horizontal:absolute;mso-position-horizontal-relative:text;mso-position-vertical:absolute;mso-position-vertical-relative:text;mso-width-percent:0;mso-height-percent:0;mso-width-relative:page;mso-height-relative:page;v-text-anchor:middle" o:gfxdata="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" strokeweight=".26mm">
                             <v:stroke endcap="square"/>
@@ -12648,7 +12425,7 @@
                           </wp:anchor>
                         </w:drawing>
                       </mc:Choice>
-                      <mc:Fallback xmlns:cx1="http://schemas.microsoft.com/office/drawing/2015/9/8/chartex">
+                      <mc:Fallback>
                         <w:pict>
                           <v:rect w14:anchorId="381D52CD" id="Rectangle 90" o:spid="_x0000_s1026" style="position:absolute;margin-left:9.6pt;margin-top:2pt;width:20.45pt;height:18.5pt;z-index:251694080;visibility:visible;mso-wrap-style:none;mso-width-percent:0;mso-height-percent:0;mso-wrap-distance-left:9pt;mso-wrap-distance-top:0;mso-wrap-distance-right:9pt;mso-wrap-distance-bottom:0;mso-position-horizontal:absolute;mso-position-horizontal-relative:text;mso-position-vertical:absolute;mso-position-vertical-relative:text;mso-width-percent:0;mso-height-percent:0;mso-width-relative:page;mso-height-relative:page;v-text-anchor:middle" o:gfxdata="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" strokeweight=".26mm">
                             <v:stroke endcap="square"/>
@@ -12902,7 +12679,7 @@
               </wp:anchor>
             </w:drawing>
           </mc:Choice>
-          <mc:Fallback xmlns:cx1="http://schemas.microsoft.com/office/drawing/2015/9/8/chartex">
+          <mc:Fallback>
             <w:pict>
               <v:group w14:anchorId="5C4BFFB8" id="Group 1" o:spid="_x0000_s1040" style="position:absolute;left:0;text-align:left;margin-left:2.15pt;margin-top:23.95pt;width:310.5pt;height:18.55pt;z-index:251679744;mso-width-relative:margin;mso-height-relative:margin" coordsize="39430,2354" o:gfxdata="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">
                 <v:rect id="Rectangle 85" o:spid="_x0000_s1041" style="position:absolute;left:15712;width:2597;height:2349;visibility:visible;mso-wrap-style:none;v-text-anchor:middle" o:gfxdata="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" strokeweight=".26mm">
@@ -13342,7 +13119,7 @@
                     </wp:anchor>
                   </w:drawing>
                 </mc:Choice>
-                <mc:Fallback xmlns:cx1="http://schemas.microsoft.com/office/drawing/2015/9/8/chartex">
+                <mc:Fallback>
                   <w:pict>
                     <v:rect w14:anchorId="7CF9D31F" id="Rectangle 2063169998" o:spid="_x0000_s1026" style="position:absolute;margin-left:103.8pt;margin-top:3.1pt;width:20.45pt;height:18.5pt;z-index:251689984;visibility:visible;mso-wrap-style:none;mso-width-percent:0;mso-height-percent:0;mso-wrap-distance-left:9pt;mso-wrap-distance-top:0;mso-wrap-distance-right:9pt;mso-wrap-distance-bottom:0;mso-position-horizontal:absolute;mso-position-horizontal-relative:text;mso-position-vertical:absolute;mso-position-vertical-relative:text;mso-width-percent:0;mso-height-percent:0;mso-width-relative:page;mso-height-relative:page;v-text-anchor:middle" o:gfxdata="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" strokeweight=".26mm">
                       <v:stroke endcap="square"/>
@@ -13429,7 +13206,7 @@
                     </wp:anchor>
                   </w:drawing>
                 </mc:Choice>
-                <mc:Fallback xmlns:cx1="http://schemas.microsoft.com/office/drawing/2015/9/8/chartex">
+                <mc:Fallback>
                   <w:pict>
                     <v:rect w14:anchorId="5446055B" id="Rectangle 1296447738" o:spid="_x0000_s1044" style="position:absolute;left:0;text-align:left;margin-left:-35.75pt;margin-top:2.55pt;width:20.45pt;height:18.5pt;z-index:251688960;visibility:visible;mso-wrap-style:none;mso-width-percent:0;mso-height-percent:0;mso-wrap-distance-left:9pt;mso-wrap-distance-top:0;mso-wrap-distance-right:9pt;mso-wrap-distance-bottom:0;mso-position-horizontal:absolute;mso-position-horizontal-relative:text;mso-position-vertical:absolute;mso-position-vertical-relative:text;mso-width-percent:0;mso-height-percent:0;mso-width-relative:page;mso-height-relative:page;v-text-anchor:middle" o:gfxdata="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" strokeweight=".26mm">
                       <v:stroke endcap="square"/>
@@ -13914,7 +13691,7 @@
 </file>
 
 <file path=word/endnotes.xml><?xml version="1.0" encoding="utf-8"?>
-<w:endnotes xmlns:wpc="http://schemas.microsoft.com/office/word/2010/wordprocessingCanvas" xmlns:cx="http://schemas.microsoft.com/office/drawing/2014/chartex" xmlns:mc="http://schemas.openxmlformats.org/markup-compatibility/2006" xmlns:o="urn:schemas-microsoft-com:office:office" xmlns:r="http://schemas.openxmlformats.org/officeDocument/2006/relationships" xmlns:m="http://schemas.openxmlformats.org/officeDocument/2006/math" xmlns:v="urn:schemas-microsoft-com:vml" xmlns:wp14="http://schemas.microsoft.com/office/word/2010/wordprocessingDrawing" xmlns:wp="http://schemas.openxmlformats.org/drawingml/2006/wordprocessingDrawing" xmlns:w10="urn:schemas-microsoft-com:office:word" xmlns:w="http://schemas.openxmlformats.org/wordprocessingml/2006/main" xmlns:w14="http://schemas.microsoft.com/office/word/2010/wordml" xmlns:w15="http://schemas.microsoft.com/office/word/2012/wordml" xmlns:w16se="http://schemas.microsoft.com/office/word/2015/wordml/symex" xmlns:wpg="http://schemas.microsoft.com/office/word/2010/wordprocessingGroup" xmlns:wpi="http://schemas.microsoft.com/office/word/2010/wordprocessingInk" xmlns:wne="http://schemas.microsoft.com/office/word/2006/wordml" xmlns:wps="http://schemas.microsoft.com/office/word/2010/wordprocessingShape" mc:Ignorable="w14 w15 w16se wp14">
+<w:endnotes xmlns:wpc="http://schemas.microsoft.com/office/word/2010/wordprocessingCanvas" xmlns:cx="http://schemas.microsoft.com/office/drawing/2014/chartex" xmlns:cx1="http://schemas.microsoft.com/office/drawing/2015/9/8/chartex" xmlns:mc="http://schemas.openxmlformats.org/markup-compatibility/2006" xmlns:o="urn:schemas-microsoft-com:office:office" xmlns:r="http://schemas.openxmlformats.org/officeDocument/2006/relationships" xmlns:m="http://schemas.openxmlformats.org/officeDocument/2006/math" xmlns:v="urn:schemas-microsoft-com:vml" xmlns:wp14="http://schemas.microsoft.com/office/word/2010/wordprocessingDrawing" xmlns:wp="http://schemas.openxmlformats.org/drawingml/2006/wordprocessingDrawing" xmlns:w10="urn:schemas-microsoft-com:office:word" xmlns:w="http://schemas.openxmlformats.org/wordprocessingml/2006/main" xmlns:w14="http://schemas.microsoft.com/office/word/2010/wordml" xmlns:w15="http://schemas.microsoft.com/office/word/2012/wordml" xmlns:w16se="http://schemas.microsoft.com/office/word/2015/wordml/symex" xmlns:wpg="http://schemas.microsoft.com/office/word/2010/wordprocessingGroup" xmlns:wpi="http://schemas.microsoft.com/office/word/2010/wordprocessingInk" xmlns:wne="http://schemas.microsoft.com/office/word/2006/wordml" xmlns:wps="http://schemas.microsoft.com/office/word/2010/wordprocessingShape" mc:Ignorable="w14 w15 w16se wp14">
   <w:endnote w:type="separator" w:id="-1">
     <w:p>
       <w:pPr>
@@ -13939,7 +13716,7 @@
 </file>
 
 <file path=word/footnotes.xml><?xml version="1.0" encoding="utf-8"?>
-<w:footnotes xmlns:wpc="http://schemas.microsoft.com/office/word/2010/wordprocessingCanvas" xmlns:cx="http://schemas.microsoft.com/office/drawing/2014/chartex" xmlns:mc="http://schemas.openxmlformats.org/markup-compatibility/2006" xmlns:o="urn:schemas-microsoft-com:office:office" xmlns:r="http://schemas.openxmlformats.org/officeDocument/2006/relationships" xmlns:m="http://schemas.openxmlformats.org/officeDocument/2006/math" xmlns:v="urn:schemas-microsoft-com:vml" xmlns:wp14="http://schemas.microsoft.com/office/word/2010/wordprocessingDrawing" xmlns:wp="http://schemas.openxmlformats.org/drawingml/2006/wordprocessingDrawing" xmlns:w10="urn:schemas-microsoft-com:office:word" xmlns:w="http://schemas.openxmlformats.org/wordprocessingml/2006/main" xmlns:w14="http://schemas.microsoft.com/office/word/2010/wordml" xmlns:w15="http://schemas.microsoft.com/office/word/2012/wordml" xmlns:w16se="http://schemas.microsoft.com/office/word/2015/wordml/symex" xmlns:wpg="http://schemas.microsoft.com/office/word/2010/wordprocessingGroup" xmlns:wpi="http://schemas.microsoft.com/office/word/2010/wordprocessingInk" xmlns:wne="http://schemas.microsoft.com/office/word/2006/wordml" xmlns:wps="http://schemas.microsoft.com/office/word/2010/wordprocessingShape" mc:Ignorable="w14 w15 w16se wp14">
+<w:footnotes xmlns:wpc="http://schemas.microsoft.com/office/word/2010/wordprocessingCanvas" xmlns:cx="http://schemas.microsoft.com/office/drawing/2014/chartex" xmlns:cx1="http://schemas.microsoft.com/office/drawing/2015/9/8/chartex" xmlns:mc="http://schemas.openxmlformats.org/markup-compatibility/2006" xmlns:o="urn:schemas-microsoft-com:office:office" xmlns:r="http://schemas.openxmlformats.org/officeDocument/2006/relationships" xmlns:m="http://schemas.openxmlformats.org/officeDocument/2006/math" xmlns:v="urn:schemas-microsoft-com:vml" xmlns:wp14="http://schemas.microsoft.com/office/word/2010/wordprocessingDrawing" xmlns:wp="http://schemas.openxmlformats.org/drawingml/2006/wordprocessingDrawing" xmlns:w10="urn:schemas-microsoft-com:office:word" xmlns:w="http://schemas.openxmlformats.org/wordprocessingml/2006/main" xmlns:w14="http://schemas.microsoft.com/office/word/2010/wordml" xmlns:w15="http://schemas.microsoft.com/office/word/2012/wordml" xmlns:w16se="http://schemas.microsoft.com/office/word/2015/wordml/symex" xmlns:wpg="http://schemas.microsoft.com/office/word/2010/wordprocessingGroup" xmlns:wpi="http://schemas.microsoft.com/office/word/2010/wordprocessingInk" xmlns:wne="http://schemas.microsoft.com/office/word/2006/wordml" xmlns:wps="http://schemas.microsoft.com/office/word/2010/wordprocessingShape" mc:Ignorable="w14 w15 w16se wp14">
   <w:footnote w:type="separator" w:id="-1">
     <w:p>
       <w:pPr>
@@ -14335,7 +14112,7 @@
 </file>
 
 <file path=word/header1.xml><?xml version="1.0" encoding="utf-8"?>
-<w:hdr xmlns:wpc="http://schemas.microsoft.com/office/word/2010/wordprocessingCanvas" xmlns:cx="http://schemas.microsoft.com/office/drawing/2014/chartex" xmlns:mc="http://schemas.openxmlformats.org/markup-compatibility/2006" xmlns:o="urn:schemas-microsoft-com:office:office" xmlns:r="http://schemas.openxmlformats.org/officeDocument/2006/relationships" xmlns:m="http://schemas.openxmlformats.org/officeDocument/2006/math" xmlns:v="urn:schemas-microsoft-com:vml" xmlns:wp14="http://schemas.microsoft.com/office/word/2010/wordprocessingDrawing" xmlns:wp="http://schemas.openxmlformats.org/drawingml/2006/wordprocessingDrawing" xmlns:w10="urn:schemas-microsoft-com:office:word" xmlns:w="http://schemas.openxmlformats.org/wordprocessingml/2006/main" xmlns:w14="http://schemas.microsoft.com/office/word/2010/wordml" xmlns:w15="http://schemas.microsoft.com/office/word/2012/wordml" xmlns:w16se="http://schemas.microsoft.com/office/word/2015/wordml/symex" xmlns:wpg="http://schemas.microsoft.com/office/word/2010/wordprocessingGroup" xmlns:wpi="http://schemas.microsoft.com/office/word/2010/wordprocessingInk" xmlns:wne="http://schemas.microsoft.com/office/word/2006/wordml" xmlns:wps="http://schemas.microsoft.com/office/word/2010/wordprocessingShape" mc:Ignorable="w14 w15 w16se wp14">
+<w:hdr xmlns:wpc="http://schemas.microsoft.com/office/word/2010/wordprocessingCanvas" xmlns:cx="http://schemas.microsoft.com/office/drawing/2014/chartex" xmlns:cx1="http://schemas.microsoft.com/office/drawing/2015/9/8/chartex" xmlns:mc="http://schemas.openxmlformats.org/markup-compatibility/2006" xmlns:o="urn:schemas-microsoft-com:office:office" xmlns:r="http://schemas.openxmlformats.org/officeDocument/2006/relationships" xmlns:m="http://schemas.openxmlformats.org/officeDocument/2006/math" xmlns:v="urn:schemas-microsoft-com:vml" xmlns:wp14="http://schemas.microsoft.com/office/word/2010/wordprocessingDrawing" xmlns:wp="http://schemas.openxmlformats.org/drawingml/2006/wordprocessingDrawing" xmlns:w10="urn:schemas-microsoft-com:office:word" xmlns:w="http://schemas.openxmlformats.org/wordprocessingml/2006/main" xmlns:w14="http://schemas.microsoft.com/office/word/2010/wordml" xmlns:w15="http://schemas.microsoft.com/office/word/2012/wordml" xmlns:w16se="http://schemas.microsoft.com/office/word/2015/wordml/symex" xmlns:wpg="http://schemas.microsoft.com/office/word/2010/wordprocessingGroup" xmlns:wpi="http://schemas.microsoft.com/office/word/2010/wordprocessingInk" xmlns:wne="http://schemas.microsoft.com/office/word/2006/wordml" xmlns:wps="http://schemas.microsoft.com/office/word/2010/wordprocessingShape" mc:Ignorable="w14 w15 w16se wp14">
   <w:p>
     <w:pPr>
       <w:pStyle w:val="Header"/>
@@ -14346,7 +14123,7 @@
 </file>
 
 <file path=word/numbering.xml><?xml version="1.0" encoding="utf-8"?>
-<w:numbering xmlns:wpc="http://schemas.microsoft.com/office/word/2010/wordprocessingCanvas" xmlns:cx="http://schemas.microsoft.com/office/drawing/2014/chartex" xmlns:mc="http://schemas.openxmlformats.org/markup-compatibility/2006" xmlns:o="urn:schemas-microsoft-com:office:office" xmlns:r="http://schemas.openxmlformats.org/officeDocument/2006/relationships" xmlns:m="http://schemas.openxmlformats.org/officeDocument/2006/math" xmlns:v="urn:schemas-microsoft-com:vml" xmlns:wp14="http://schemas.microsoft.com/office/word/2010/wordprocessingDrawing" xmlns:wp="http://schemas.openxmlformats.org/drawingml/2006/wordprocessingDrawing" xmlns:w10="urn:schemas-microsoft-com:office:word" xmlns:w="http://schemas.openxmlformats.org/wordprocessingml/2006/main" xmlns:w14="http://schemas.microsoft.com/office/word/2010/wordml" xmlns:w15="http://schemas.microsoft.com/office/word/2012/wordml" xmlns:w16se="http://schemas.microsoft.com/office/word/2015/wordml/symex" xmlns:wpg="http://schemas.microsoft.com/office/word/2010/wordprocessingGroup" xmlns:wpi="http://schemas.microsoft.com/office/word/2010/wordprocessingInk" xmlns:wne="http://schemas.microsoft.com/office/word/2006/wordml" xmlns:wps="http://schemas.microsoft.com/office/word/2010/wordprocessingShape" mc:Ignorable="w14 w15 w16se wp14">
+<w:numbering xmlns:wpc="http://schemas.microsoft.com/office/word/2010/wordprocessingCanvas" xmlns:cx="http://schemas.microsoft.com/office/drawing/2014/chartex" xmlns:cx1="http://schemas.microsoft.com/office/drawing/2015/9/8/chartex" xmlns:mc="http://schemas.openxmlformats.org/markup-compatibility/2006" xmlns:o="urn:schemas-microsoft-com:office:office" xmlns:r="http://schemas.openxmlformats.org/officeDocument/2006/relationships" xmlns:m="http://schemas.openxmlformats.org/officeDocument/2006/math" xmlns:v="urn:schemas-microsoft-com:vml" xmlns:wp14="http://schemas.microsoft.com/office/word/2010/wordprocessingDrawing" xmlns:wp="http://schemas.openxmlformats.org/drawingml/2006/wordprocessingDrawing" xmlns:w10="urn:schemas-microsoft-com:office:word" xmlns:w="http://schemas.openxmlformats.org/wordprocessingml/2006/main" xmlns:w14="http://schemas.microsoft.com/office/word/2010/wordml" xmlns:w15="http://schemas.microsoft.com/office/word/2012/wordml" xmlns:w16se="http://schemas.microsoft.com/office/word/2015/wordml/symex" xmlns:wpg="http://schemas.microsoft.com/office/word/2010/wordprocessingGroup" xmlns:wpi="http://schemas.microsoft.com/office/word/2010/wordprocessingInk" xmlns:wne="http://schemas.microsoft.com/office/word/2006/wordml" xmlns:wps="http://schemas.microsoft.com/office/word/2010/wordprocessingShape" mc:Ignorable="w14 w15 w16se wp14">
   <w:abstractNum w:abstractNumId="0" w15:restartNumberingAfterBreak="0">
     <w:nsid w:val="5AD55BB2"/>
     <w:multiLevelType w:val="hybridMultilevel"/>
